--- a/台式实习.docx
+++ b/台式实习.docx
@@ -6,6 +6,7 @@
       <w:pPr>
         <w:pStyle w:val="3"/>
         <w:numPr>
+          <w:ilvl w:val="0"/>
           <w:numId w:val="0"/>
         </w:numPr>
         <w:bidi w:val="0"/>
@@ -72,6 +73,7 @@
       <w:pPr>
         <w:pStyle w:val="3"/>
         <w:numPr>
+          <w:ilvl w:val="0"/>
           <w:numId w:val="0"/>
         </w:numPr>
         <w:bidi w:val="0"/>
@@ -169,8 +171,6 @@
           </wp:inline>
         </w:drawing>
       </w:r>
-      <w:bookmarkStart w:id="0" w:name="_GoBack"/>
-      <w:bookmarkEnd w:id="0"/>
       <w:r>
         <w:rPr>
           <w:rFonts w:hint="eastAsia"/>
@@ -183,6 +183,7 @@
       <w:pPr>
         <w:widowControl w:val="0"/>
         <w:numPr>
+          <w:ilvl w:val="0"/>
           <w:numId w:val="0"/>
         </w:numPr>
         <w:bidi w:val="0"/>
@@ -197,7 +198,6 @@
           <w:spacing w:val="3"/>
           <w:sz w:val="20"/>
           <w:szCs w:val="20"/>
-          <w:bdr w:val="none" w:color="auto" w:sz="0" w:space="0"/>
           <w:lang w:val="en-US" w:eastAsia="zh-CN"/>
         </w:rPr>
       </w:pPr>
@@ -212,7 +212,6 @@
           <w:spacing w:val="3"/>
           <w:sz w:val="20"/>
           <w:szCs w:val="20"/>
-          <w:bdr w:val="none" w:color="auto" w:sz="0" w:space="0"/>
           <w:lang w:val="en-US" w:eastAsia="zh-CN"/>
         </w:rPr>
         <w:t>内存字节计算：</w:t>
@@ -222,6 +221,7 @@
       <w:pPr>
         <w:widowControl w:val="0"/>
         <w:numPr>
+          <w:ilvl w:val="0"/>
           <w:numId w:val="0"/>
         </w:numPr>
         <w:bidi w:val="0"/>
@@ -242,7 +242,6 @@
           <w:spacing w:val="3"/>
           <w:sz w:val="20"/>
           <w:szCs w:val="20"/>
-          <w:bdr w:val="none" w:color="auto" w:sz="0" w:space="0"/>
         </w:rPr>
         <w:t>一个联合体的长度等于其内部长度最大的成员的长度，并且它们都共享着同一段内存</w:t>
       </w:r>
@@ -278,6 +277,7 @@
       <w:pPr>
         <w:widowControl w:val="0"/>
         <w:numPr>
+          <w:ilvl w:val="0"/>
           <w:numId w:val="0"/>
         </w:numPr>
         <w:bidi w:val="0"/>
@@ -331,6 +331,7 @@
       <w:pPr>
         <w:widowControl w:val="0"/>
         <w:numPr>
+          <w:ilvl w:val="0"/>
           <w:numId w:val="0"/>
         </w:numPr>
         <w:bidi w:val="0"/>
@@ -352,6 +353,7 @@
       <w:pPr>
         <w:widowControl w:val="0"/>
         <w:numPr>
+          <w:ilvl w:val="0"/>
           <w:numId w:val="0"/>
         </w:numPr>
         <w:bidi w:val="0"/>
@@ -373,6 +375,7 @@
       <w:pPr>
         <w:widowControl w:val="0"/>
         <w:numPr>
+          <w:ilvl w:val="0"/>
           <w:numId w:val="0"/>
         </w:numPr>
         <w:bidi w:val="0"/>
@@ -387,6 +390,7 @@
       <w:pPr>
         <w:widowControl w:val="0"/>
         <w:numPr>
+          <w:ilvl w:val="0"/>
           <w:numId w:val="0"/>
         </w:numPr>
         <w:bidi w:val="0"/>
@@ -410,6 +414,7 @@
       <w:pPr>
         <w:widowControl w:val="0"/>
         <w:numPr>
+          <w:ilvl w:val="0"/>
           <w:numId w:val="0"/>
         </w:numPr>
         <w:bidi w:val="0"/>
@@ -435,6 +440,7 @@
       <w:pPr>
         <w:widowControl w:val="0"/>
         <w:numPr>
+          <w:ilvl w:val="0"/>
           <w:numId w:val="0"/>
         </w:numPr>
         <w:bidi w:val="0"/>
@@ -517,6 +523,7 @@
       <w:pPr>
         <w:widowControl w:val="0"/>
         <w:numPr>
+          <w:ilvl w:val="0"/>
           <w:numId w:val="0"/>
         </w:numPr>
         <w:bidi w:val="0"/>
@@ -532,6 +539,7 @@
       <w:pPr>
         <w:widowControl w:val="0"/>
         <w:numPr>
+          <w:ilvl w:val="0"/>
           <w:numId w:val="0"/>
         </w:numPr>
         <w:bidi w:val="0"/>
@@ -547,6 +555,7 @@
       <w:pPr>
         <w:widowControl w:val="0"/>
         <w:numPr>
+          <w:ilvl w:val="0"/>
           <w:numId w:val="0"/>
         </w:numPr>
         <w:bidi w:val="0"/>
@@ -560,8 +569,140 @@
     </w:p>
     <w:p>
       <w:pPr>
-        <w:widowControl w:val="0"/>
-        <w:numPr>
+        <w:pStyle w:val="3"/>
+        <w:keepNext w:val="0"/>
+        <w:keepLines w:val="0"/>
+        <w:widowControl/>
+        <w:suppressLineNumbers w:val="0"/>
+        <w:pBdr>
+          <w:top w:val="none" w:color="auto" w:sz="0" w:space="0"/>
+          <w:left w:val="none" w:color="auto" w:sz="0" w:space="0"/>
+          <w:bottom w:val="none" w:color="auto" w:sz="0" w:space="0"/>
+          <w:right w:val="none" w:color="auto" w:sz="0" w:space="0"/>
+        </w:pBdr>
+        <w:shd w:val="clear" w:fill="FFFFFF"/>
+        <w:spacing w:before="301" w:beforeAutospacing="0" w:after="100" w:afterAutospacing="0" w:line="326" w:lineRule="atLeast"/>
+        <w:ind w:left="0" w:right="0" w:firstLine="0"/>
+        <w:jc w:val="both"/>
+        <w:rPr>
+          <w:rFonts w:ascii="微软雅黑" w:hAnsi="微软雅黑" w:eastAsia="微软雅黑" w:cs="微软雅黑"/>
+          <w:b/>
+          <w:bCs/>
+          <w:i w:val="0"/>
+          <w:iCs w:val="0"/>
+          <w:caps w:val="0"/>
+          <w:color w:val="4F4F4F"/>
+          <w:spacing w:val="0"/>
+          <w:sz w:val="22"/>
+          <w:szCs w:val="22"/>
+        </w:rPr>
+      </w:pPr>
+      <w:r>
+        <w:rPr>
+          <w:rFonts w:hint="eastAsia" w:ascii="宋体" w:hAnsi="宋体" w:eastAsia="宋体" w:cs="宋体"/>
+          <w:sz w:val="24"/>
+          <w:szCs w:val="24"/>
+          <w:lang w:val="en-US" w:eastAsia="zh-CN"/>
+        </w:rPr>
+        <w:t>2.</w:t>
+      </w:r>
+      <w:r>
+        <w:rPr>
+          <w:rFonts w:hint="eastAsia" w:ascii="宋体" w:hAnsi="宋体" w:eastAsia="宋体" w:cs="宋体"/>
+          <w:sz w:val="24"/>
+          <w:szCs w:val="24"/>
+          <w:lang w:val="en-US" w:eastAsia="zh-CN"/>
+        </w:rPr>
+        <w:br w:type="textWrapping"/>
+      </w:r>
+      <w:r>
+        <w:rPr>
+          <w:rStyle w:val="7"/>
+          <w:rFonts w:hint="eastAsia" w:ascii="微软雅黑" w:hAnsi="微软雅黑" w:eastAsia="微软雅黑" w:cs="微软雅黑"/>
+          <w:b/>
+          <w:bCs/>
+          <w:i w:val="0"/>
+          <w:iCs w:val="0"/>
+          <w:caps w:val="0"/>
+          <w:color w:val="4F4F4F"/>
+          <w:spacing w:val="0"/>
+          <w:sz w:val="22"/>
+          <w:szCs w:val="22"/>
+          <w:shd w:val="clear" w:fill="FFFFFF"/>
+        </w:rPr>
+        <w:t>全局变量和局部变量在内存中是否有区别？如果有，是什么区别？ </w:t>
+      </w:r>
+    </w:p>
+    <w:p>
+      <w:pPr>
+        <w:pStyle w:val="4"/>
+        <w:keepNext w:val="0"/>
+        <w:keepLines w:val="0"/>
+        <w:widowControl/>
+        <w:suppressLineNumbers w:val="0"/>
+        <w:pBdr>
+          <w:top w:val="none" w:color="auto" w:sz="0" w:space="0"/>
+          <w:left w:val="none" w:color="auto" w:sz="0" w:space="0"/>
+          <w:bottom w:val="none" w:color="auto" w:sz="0" w:space="0"/>
+          <w:right w:val="none" w:color="auto" w:sz="0" w:space="0"/>
+        </w:pBdr>
+        <w:shd w:val="clear" w:fill="FFFFFF"/>
+        <w:spacing w:before="0" w:beforeAutospacing="0" w:after="200" w:afterAutospacing="0" w:line="301" w:lineRule="atLeast"/>
+        <w:ind w:left="0" w:right="0" w:firstLine="0"/>
+        <w:jc w:val="both"/>
+        <w:rPr>
+          <w:rFonts w:hint="eastAsia" w:ascii="Arial" w:hAnsi="Arial" w:eastAsia="Arial" w:cs="Arial"/>
+          <w:i w:val="0"/>
+          <w:iCs w:val="0"/>
+          <w:caps w:val="0"/>
+          <w:color w:val="4D4D4D"/>
+          <w:spacing w:val="0"/>
+          <w:sz w:val="20"/>
+          <w:szCs w:val="20"/>
+        </w:rPr>
+      </w:pPr>
+      <w:r>
+        <w:rPr>
+          <w:rFonts w:hint="default" w:ascii="Arial" w:hAnsi="Arial" w:eastAsia="Arial" w:cs="Arial"/>
+          <w:b w:val="0"/>
+          <w:bCs w:val="0"/>
+          <w:i w:val="0"/>
+          <w:iCs w:val="0"/>
+          <w:caps w:val="0"/>
+          <w:color w:val="000000"/>
+          <w:spacing w:val="0"/>
+          <w:sz w:val="20"/>
+          <w:szCs w:val="20"/>
+          <w:bdr w:val="none" w:color="auto" w:sz="0" w:space="0"/>
+          <w:shd w:val="clear" w:fill="FFFFFF"/>
+        </w:rPr>
+        <w:t>答 ：全局变量储存在静态数据区，局部变量在堆栈中。即全局变量保存在内存的全局存储区，占用静态的存储单元；局部变量保存在栈中，只有在所在函数被调用时才动态地为变量分配存储单元。</w:t>
+      </w:r>
+      <w:bookmarkStart w:id="0" w:name="_GoBack"/>
+      <w:bookmarkEnd w:id="0"/>
+    </w:p>
+    <w:p>
+      <w:pPr>
+        <w:widowControl w:val="0"/>
+        <w:numPr>
+          <w:ilvl w:val="0"/>
+          <w:numId w:val="0"/>
+        </w:numPr>
+        <w:bidi w:val="0"/>
+        <w:jc w:val="both"/>
+        <w:rPr>
+          <w:rFonts w:hint="default" w:ascii="宋体" w:hAnsi="宋体" w:eastAsia="宋体" w:cs="宋体"/>
+          <w:sz w:val="24"/>
+          <w:szCs w:val="24"/>
+          <w:lang w:val="en-US" w:eastAsia="zh-CN"/>
+        </w:rPr>
+      </w:pPr>
+    </w:p>
+    <w:p>
+      <w:pPr>
+        <w:widowControl w:val="0"/>
+        <w:numPr>
+          <w:ilvl w:val="0"/>
           <w:numId w:val="0"/>
         </w:numPr>
         <w:bidi w:val="0"/>
@@ -577,6 +718,7 @@
       <w:pPr>
         <w:widowControl w:val="0"/>
         <w:numPr>
+          <w:ilvl w:val="0"/>
           <w:numId w:val="0"/>
         </w:numPr>
         <w:bidi w:val="0"/>
@@ -592,6 +734,7 @@
       <w:pPr>
         <w:widowControl w:val="0"/>
         <w:numPr>
+          <w:ilvl w:val="0"/>
           <w:numId w:val="0"/>
         </w:numPr>
         <w:bidi w:val="0"/>
@@ -607,6 +750,7 @@
       <w:pPr>
         <w:widowControl w:val="0"/>
         <w:numPr>
+          <w:ilvl w:val="0"/>
           <w:numId w:val="0"/>
         </w:numPr>
         <w:bidi w:val="0"/>
@@ -622,6 +766,7 @@
       <w:pPr>
         <w:widowControl w:val="0"/>
         <w:numPr>
+          <w:ilvl w:val="0"/>
           <w:numId w:val="0"/>
         </w:numPr>
         <w:bidi w:val="0"/>
@@ -637,6 +782,7 @@
       <w:pPr>
         <w:widowControl w:val="0"/>
         <w:numPr>
+          <w:ilvl w:val="0"/>
           <w:numId w:val="0"/>
         </w:numPr>
         <w:bidi w:val="0"/>
@@ -653,6 +799,7 @@
       <w:pPr>
         <w:widowControl w:val="0"/>
         <w:numPr>
+          <w:ilvl w:val="0"/>
           <w:numId w:val="0"/>
         </w:numPr>
         <w:bidi w:val="0"/>
@@ -667,6 +814,7 @@
       <w:pPr>
         <w:widowControl w:val="0"/>
         <w:numPr>
+          <w:ilvl w:val="0"/>
           <w:numId w:val="0"/>
         </w:numPr>
         <w:bidi w:val="0"/>
@@ -680,357 +828,385 @@
     <w:p>
       <w:pPr>
         <w:numPr>
-          <w:numId w:val="0"/>
-        </w:numPr>
-        <w:bidi w:val="0"/>
-        <w:jc w:val="both"/>
-        <w:rPr>
-          <w:rFonts w:hint="default"/>
-          <w:lang w:val="en-US" w:eastAsia="zh-CN"/>
-        </w:rPr>
-      </w:pPr>
-    </w:p>
-    <w:p>
-      <w:pPr>
-        <w:numPr>
-          <w:numId w:val="0"/>
-        </w:numPr>
-        <w:bidi w:val="0"/>
-        <w:jc w:val="both"/>
-        <w:rPr>
-          <w:rFonts w:hint="default"/>
-          <w:lang w:val="en-US" w:eastAsia="zh-CN"/>
-        </w:rPr>
-      </w:pPr>
-    </w:p>
-    <w:p>
-      <w:pPr>
-        <w:numPr>
-          <w:numId w:val="0"/>
-        </w:numPr>
-        <w:bidi w:val="0"/>
-        <w:jc w:val="both"/>
-        <w:rPr>
-          <w:rFonts w:hint="default"/>
-          <w:lang w:val="en-US" w:eastAsia="zh-CN"/>
-        </w:rPr>
-      </w:pPr>
-    </w:p>
-    <w:p>
-      <w:pPr>
-        <w:numPr>
-          <w:numId w:val="0"/>
-        </w:numPr>
-        <w:bidi w:val="0"/>
-        <w:jc w:val="both"/>
-        <w:rPr>
-          <w:rFonts w:hint="default"/>
-          <w:lang w:val="en-US" w:eastAsia="zh-CN"/>
-        </w:rPr>
-      </w:pPr>
-    </w:p>
-    <w:p>
-      <w:pPr>
-        <w:numPr>
-          <w:numId w:val="0"/>
-        </w:numPr>
-        <w:bidi w:val="0"/>
-        <w:jc w:val="both"/>
-        <w:rPr>
-          <w:rFonts w:hint="default"/>
-          <w:lang w:val="en-US" w:eastAsia="zh-CN"/>
-        </w:rPr>
-      </w:pPr>
-    </w:p>
-    <w:p>
-      <w:pPr>
-        <w:numPr>
-          <w:numId w:val="0"/>
-        </w:numPr>
-        <w:bidi w:val="0"/>
-        <w:jc w:val="both"/>
-        <w:rPr>
-          <w:rFonts w:hint="default"/>
-          <w:lang w:val="en-US" w:eastAsia="zh-CN"/>
-        </w:rPr>
-      </w:pPr>
-    </w:p>
-    <w:p>
-      <w:pPr>
-        <w:numPr>
-          <w:numId w:val="0"/>
-        </w:numPr>
-        <w:bidi w:val="0"/>
-        <w:jc w:val="both"/>
-        <w:rPr>
-          <w:rFonts w:hint="default"/>
-          <w:lang w:val="en-US" w:eastAsia="zh-CN"/>
-        </w:rPr>
-      </w:pPr>
-    </w:p>
-    <w:p>
-      <w:pPr>
-        <w:numPr>
-          <w:numId w:val="0"/>
-        </w:numPr>
-        <w:bidi w:val="0"/>
-        <w:jc w:val="both"/>
-        <w:rPr>
-          <w:rFonts w:hint="default"/>
-          <w:lang w:val="en-US" w:eastAsia="zh-CN"/>
-        </w:rPr>
-      </w:pPr>
-    </w:p>
-    <w:p>
-      <w:pPr>
-        <w:numPr>
-          <w:numId w:val="0"/>
-        </w:numPr>
-        <w:bidi w:val="0"/>
-        <w:jc w:val="both"/>
-        <w:rPr>
-          <w:rFonts w:hint="default"/>
-          <w:lang w:val="en-US" w:eastAsia="zh-CN"/>
-        </w:rPr>
-      </w:pPr>
-    </w:p>
-    <w:p>
-      <w:pPr>
-        <w:numPr>
-          <w:numId w:val="0"/>
-        </w:numPr>
-        <w:bidi w:val="0"/>
-        <w:jc w:val="both"/>
-        <w:rPr>
-          <w:rFonts w:hint="default"/>
-          <w:lang w:val="en-US" w:eastAsia="zh-CN"/>
-        </w:rPr>
-      </w:pPr>
-    </w:p>
-    <w:p>
-      <w:pPr>
-        <w:numPr>
-          <w:numId w:val="0"/>
-        </w:numPr>
-        <w:bidi w:val="0"/>
-        <w:jc w:val="both"/>
-        <w:rPr>
-          <w:rFonts w:hint="default"/>
-          <w:lang w:val="en-US" w:eastAsia="zh-CN"/>
-        </w:rPr>
-      </w:pPr>
-    </w:p>
-    <w:p>
-      <w:pPr>
-        <w:numPr>
-          <w:numId w:val="0"/>
-        </w:numPr>
-        <w:bidi w:val="0"/>
-        <w:jc w:val="both"/>
-        <w:rPr>
-          <w:rFonts w:hint="default"/>
-          <w:lang w:val="en-US" w:eastAsia="zh-CN"/>
-        </w:rPr>
-      </w:pPr>
-    </w:p>
-    <w:p>
-      <w:pPr>
-        <w:numPr>
-          <w:numId w:val="0"/>
-        </w:numPr>
-        <w:bidi w:val="0"/>
-        <w:jc w:val="both"/>
-        <w:rPr>
-          <w:rFonts w:hint="default"/>
-          <w:lang w:val="en-US" w:eastAsia="zh-CN"/>
-        </w:rPr>
-      </w:pPr>
-    </w:p>
-    <w:p>
-      <w:pPr>
-        <w:numPr>
-          <w:numId w:val="0"/>
-        </w:numPr>
-        <w:bidi w:val="0"/>
-        <w:jc w:val="both"/>
-        <w:rPr>
-          <w:rFonts w:hint="default"/>
-          <w:lang w:val="en-US" w:eastAsia="zh-CN"/>
-        </w:rPr>
-      </w:pPr>
-    </w:p>
-    <w:p>
-      <w:pPr>
-        <w:numPr>
-          <w:numId w:val="0"/>
-        </w:numPr>
-        <w:bidi w:val="0"/>
-        <w:jc w:val="both"/>
-        <w:rPr>
-          <w:rFonts w:hint="default"/>
-          <w:lang w:val="en-US" w:eastAsia="zh-CN"/>
-        </w:rPr>
-      </w:pPr>
-    </w:p>
-    <w:p>
-      <w:pPr>
-        <w:numPr>
-          <w:numId w:val="0"/>
-        </w:numPr>
-        <w:bidi w:val="0"/>
-        <w:jc w:val="both"/>
-        <w:rPr>
-          <w:rFonts w:hint="default"/>
-          <w:lang w:val="en-US" w:eastAsia="zh-CN"/>
-        </w:rPr>
-      </w:pPr>
-    </w:p>
-    <w:p>
-      <w:pPr>
-        <w:numPr>
-          <w:numId w:val="0"/>
-        </w:numPr>
-        <w:bidi w:val="0"/>
-        <w:jc w:val="both"/>
-        <w:rPr>
-          <w:rFonts w:hint="default"/>
-          <w:lang w:val="en-US" w:eastAsia="zh-CN"/>
-        </w:rPr>
-      </w:pPr>
-    </w:p>
-    <w:p>
-      <w:pPr>
-        <w:numPr>
-          <w:numId w:val="0"/>
-        </w:numPr>
-        <w:bidi w:val="0"/>
-        <w:jc w:val="both"/>
-        <w:rPr>
-          <w:rFonts w:hint="default"/>
-          <w:lang w:val="en-US" w:eastAsia="zh-CN"/>
-        </w:rPr>
-      </w:pPr>
-    </w:p>
-    <w:p>
-      <w:pPr>
-        <w:numPr>
-          <w:numId w:val="0"/>
-        </w:numPr>
-        <w:bidi w:val="0"/>
-        <w:jc w:val="both"/>
-        <w:rPr>
-          <w:rFonts w:hint="default"/>
-          <w:lang w:val="en-US" w:eastAsia="zh-CN"/>
-        </w:rPr>
-      </w:pPr>
-    </w:p>
-    <w:p>
-      <w:pPr>
-        <w:numPr>
-          <w:numId w:val="0"/>
-        </w:numPr>
-        <w:bidi w:val="0"/>
-        <w:jc w:val="both"/>
-        <w:rPr>
-          <w:rFonts w:hint="default"/>
-          <w:lang w:val="en-US" w:eastAsia="zh-CN"/>
-        </w:rPr>
-      </w:pPr>
-    </w:p>
-    <w:p>
-      <w:pPr>
-        <w:numPr>
-          <w:numId w:val="0"/>
-        </w:numPr>
-        <w:bidi w:val="0"/>
-        <w:jc w:val="both"/>
-        <w:rPr>
-          <w:rFonts w:hint="default"/>
-          <w:lang w:val="en-US" w:eastAsia="zh-CN"/>
-        </w:rPr>
-      </w:pPr>
-    </w:p>
-    <w:p>
-      <w:pPr>
-        <w:numPr>
-          <w:numId w:val="0"/>
-        </w:numPr>
-        <w:bidi w:val="0"/>
-        <w:jc w:val="both"/>
-        <w:rPr>
-          <w:rFonts w:hint="default"/>
-          <w:lang w:val="en-US" w:eastAsia="zh-CN"/>
-        </w:rPr>
-      </w:pPr>
-    </w:p>
-    <w:p>
-      <w:pPr>
-        <w:numPr>
-          <w:numId w:val="0"/>
-        </w:numPr>
-        <w:bidi w:val="0"/>
-        <w:jc w:val="both"/>
-        <w:rPr>
-          <w:rFonts w:hint="default"/>
-          <w:lang w:val="en-US" w:eastAsia="zh-CN"/>
-        </w:rPr>
-      </w:pPr>
-    </w:p>
-    <w:p>
-      <w:pPr>
-        <w:numPr>
-          <w:numId w:val="0"/>
-        </w:numPr>
-        <w:bidi w:val="0"/>
-        <w:jc w:val="both"/>
-        <w:rPr>
-          <w:rFonts w:hint="default"/>
-          <w:lang w:val="en-US" w:eastAsia="zh-CN"/>
-        </w:rPr>
-      </w:pPr>
-    </w:p>
-    <w:p>
-      <w:pPr>
-        <w:numPr>
-          <w:numId w:val="0"/>
-        </w:numPr>
-        <w:bidi w:val="0"/>
-        <w:jc w:val="both"/>
-        <w:rPr>
-          <w:rFonts w:hint="default"/>
-          <w:lang w:val="en-US" w:eastAsia="zh-CN"/>
-        </w:rPr>
-      </w:pPr>
-    </w:p>
-    <w:p>
-      <w:pPr>
-        <w:numPr>
-          <w:numId w:val="0"/>
-        </w:numPr>
-        <w:bidi w:val="0"/>
-        <w:jc w:val="both"/>
-        <w:rPr>
-          <w:rFonts w:hint="default"/>
-          <w:lang w:val="en-US" w:eastAsia="zh-CN"/>
-        </w:rPr>
-      </w:pPr>
-    </w:p>
-    <w:p>
-      <w:pPr>
-        <w:numPr>
-          <w:numId w:val="0"/>
-        </w:numPr>
-        <w:bidi w:val="0"/>
-        <w:jc w:val="both"/>
-        <w:rPr>
-          <w:rFonts w:hint="default"/>
-          <w:lang w:val="en-US" w:eastAsia="zh-CN"/>
-        </w:rPr>
-      </w:pPr>
-    </w:p>
-    <w:p>
-      <w:pPr>
-        <w:numPr>
+          <w:ilvl w:val="0"/>
+          <w:numId w:val="0"/>
+        </w:numPr>
+        <w:bidi w:val="0"/>
+        <w:jc w:val="both"/>
+        <w:rPr>
+          <w:rFonts w:hint="default"/>
+          <w:lang w:val="en-US" w:eastAsia="zh-CN"/>
+        </w:rPr>
+      </w:pPr>
+    </w:p>
+    <w:p>
+      <w:pPr>
+        <w:numPr>
+          <w:ilvl w:val="0"/>
+          <w:numId w:val="0"/>
+        </w:numPr>
+        <w:bidi w:val="0"/>
+        <w:jc w:val="both"/>
+        <w:rPr>
+          <w:rFonts w:hint="default"/>
+          <w:lang w:val="en-US" w:eastAsia="zh-CN"/>
+        </w:rPr>
+      </w:pPr>
+    </w:p>
+    <w:p>
+      <w:pPr>
+        <w:numPr>
+          <w:ilvl w:val="0"/>
+          <w:numId w:val="0"/>
+        </w:numPr>
+        <w:bidi w:val="0"/>
+        <w:jc w:val="both"/>
+        <w:rPr>
+          <w:rFonts w:hint="default"/>
+          <w:lang w:val="en-US" w:eastAsia="zh-CN"/>
+        </w:rPr>
+      </w:pPr>
+    </w:p>
+    <w:p>
+      <w:pPr>
+        <w:numPr>
+          <w:ilvl w:val="0"/>
+          <w:numId w:val="0"/>
+        </w:numPr>
+        <w:bidi w:val="0"/>
+        <w:jc w:val="both"/>
+        <w:rPr>
+          <w:rFonts w:hint="default"/>
+          <w:lang w:val="en-US" w:eastAsia="zh-CN"/>
+        </w:rPr>
+      </w:pPr>
+    </w:p>
+    <w:p>
+      <w:pPr>
+        <w:numPr>
+          <w:ilvl w:val="0"/>
+          <w:numId w:val="0"/>
+        </w:numPr>
+        <w:bidi w:val="0"/>
+        <w:jc w:val="both"/>
+        <w:rPr>
+          <w:rFonts w:hint="default"/>
+          <w:lang w:val="en-US" w:eastAsia="zh-CN"/>
+        </w:rPr>
+      </w:pPr>
+    </w:p>
+    <w:p>
+      <w:pPr>
+        <w:numPr>
+          <w:ilvl w:val="0"/>
+          <w:numId w:val="0"/>
+        </w:numPr>
+        <w:bidi w:val="0"/>
+        <w:jc w:val="both"/>
+        <w:rPr>
+          <w:rFonts w:hint="default"/>
+          <w:lang w:val="en-US" w:eastAsia="zh-CN"/>
+        </w:rPr>
+      </w:pPr>
+    </w:p>
+    <w:p>
+      <w:pPr>
+        <w:numPr>
+          <w:ilvl w:val="0"/>
+          <w:numId w:val="0"/>
+        </w:numPr>
+        <w:bidi w:val="0"/>
+        <w:jc w:val="both"/>
+        <w:rPr>
+          <w:rFonts w:hint="default"/>
+          <w:lang w:val="en-US" w:eastAsia="zh-CN"/>
+        </w:rPr>
+      </w:pPr>
+    </w:p>
+    <w:p>
+      <w:pPr>
+        <w:numPr>
+          <w:ilvl w:val="0"/>
+          <w:numId w:val="0"/>
+        </w:numPr>
+        <w:bidi w:val="0"/>
+        <w:jc w:val="both"/>
+        <w:rPr>
+          <w:rFonts w:hint="default"/>
+          <w:lang w:val="en-US" w:eastAsia="zh-CN"/>
+        </w:rPr>
+      </w:pPr>
+    </w:p>
+    <w:p>
+      <w:pPr>
+        <w:numPr>
+          <w:ilvl w:val="0"/>
+          <w:numId w:val="0"/>
+        </w:numPr>
+        <w:bidi w:val="0"/>
+        <w:jc w:val="both"/>
+        <w:rPr>
+          <w:rFonts w:hint="default"/>
+          <w:lang w:val="en-US" w:eastAsia="zh-CN"/>
+        </w:rPr>
+      </w:pPr>
+    </w:p>
+    <w:p>
+      <w:pPr>
+        <w:numPr>
+          <w:ilvl w:val="0"/>
+          <w:numId w:val="0"/>
+        </w:numPr>
+        <w:bidi w:val="0"/>
+        <w:jc w:val="both"/>
+        <w:rPr>
+          <w:rFonts w:hint="default"/>
+          <w:lang w:val="en-US" w:eastAsia="zh-CN"/>
+        </w:rPr>
+      </w:pPr>
+    </w:p>
+    <w:p>
+      <w:pPr>
+        <w:numPr>
+          <w:ilvl w:val="0"/>
+          <w:numId w:val="0"/>
+        </w:numPr>
+        <w:bidi w:val="0"/>
+        <w:jc w:val="both"/>
+        <w:rPr>
+          <w:rFonts w:hint="default"/>
+          <w:lang w:val="en-US" w:eastAsia="zh-CN"/>
+        </w:rPr>
+      </w:pPr>
+    </w:p>
+    <w:p>
+      <w:pPr>
+        <w:numPr>
+          <w:ilvl w:val="0"/>
+          <w:numId w:val="0"/>
+        </w:numPr>
+        <w:bidi w:val="0"/>
+        <w:jc w:val="both"/>
+        <w:rPr>
+          <w:rFonts w:hint="default"/>
+          <w:lang w:val="en-US" w:eastAsia="zh-CN"/>
+        </w:rPr>
+      </w:pPr>
+    </w:p>
+    <w:p>
+      <w:pPr>
+        <w:numPr>
+          <w:ilvl w:val="0"/>
+          <w:numId w:val="0"/>
+        </w:numPr>
+        <w:bidi w:val="0"/>
+        <w:jc w:val="both"/>
+        <w:rPr>
+          <w:rFonts w:hint="default"/>
+          <w:lang w:val="en-US" w:eastAsia="zh-CN"/>
+        </w:rPr>
+      </w:pPr>
+    </w:p>
+    <w:p>
+      <w:pPr>
+        <w:numPr>
+          <w:ilvl w:val="0"/>
+          <w:numId w:val="0"/>
+        </w:numPr>
+        <w:bidi w:val="0"/>
+        <w:jc w:val="both"/>
+        <w:rPr>
+          <w:rFonts w:hint="default"/>
+          <w:lang w:val="en-US" w:eastAsia="zh-CN"/>
+        </w:rPr>
+      </w:pPr>
+    </w:p>
+    <w:p>
+      <w:pPr>
+        <w:numPr>
+          <w:ilvl w:val="0"/>
+          <w:numId w:val="0"/>
+        </w:numPr>
+        <w:bidi w:val="0"/>
+        <w:jc w:val="both"/>
+        <w:rPr>
+          <w:rFonts w:hint="default"/>
+          <w:lang w:val="en-US" w:eastAsia="zh-CN"/>
+        </w:rPr>
+      </w:pPr>
+    </w:p>
+    <w:p>
+      <w:pPr>
+        <w:numPr>
+          <w:ilvl w:val="0"/>
+          <w:numId w:val="0"/>
+        </w:numPr>
+        <w:bidi w:val="0"/>
+        <w:jc w:val="both"/>
+        <w:rPr>
+          <w:rFonts w:hint="default"/>
+          <w:lang w:val="en-US" w:eastAsia="zh-CN"/>
+        </w:rPr>
+      </w:pPr>
+    </w:p>
+    <w:p>
+      <w:pPr>
+        <w:numPr>
+          <w:ilvl w:val="0"/>
+          <w:numId w:val="0"/>
+        </w:numPr>
+        <w:bidi w:val="0"/>
+        <w:jc w:val="both"/>
+        <w:rPr>
+          <w:rFonts w:hint="default"/>
+          <w:lang w:val="en-US" w:eastAsia="zh-CN"/>
+        </w:rPr>
+      </w:pPr>
+    </w:p>
+    <w:p>
+      <w:pPr>
+        <w:numPr>
+          <w:ilvl w:val="0"/>
+          <w:numId w:val="0"/>
+        </w:numPr>
+        <w:bidi w:val="0"/>
+        <w:jc w:val="both"/>
+        <w:rPr>
+          <w:rFonts w:hint="default"/>
+          <w:lang w:val="en-US" w:eastAsia="zh-CN"/>
+        </w:rPr>
+      </w:pPr>
+    </w:p>
+    <w:p>
+      <w:pPr>
+        <w:numPr>
+          <w:ilvl w:val="0"/>
+          <w:numId w:val="0"/>
+        </w:numPr>
+        <w:bidi w:val="0"/>
+        <w:jc w:val="both"/>
+        <w:rPr>
+          <w:rFonts w:hint="default"/>
+          <w:lang w:val="en-US" w:eastAsia="zh-CN"/>
+        </w:rPr>
+      </w:pPr>
+    </w:p>
+    <w:p>
+      <w:pPr>
+        <w:numPr>
+          <w:ilvl w:val="0"/>
+          <w:numId w:val="0"/>
+        </w:numPr>
+        <w:bidi w:val="0"/>
+        <w:jc w:val="both"/>
+        <w:rPr>
+          <w:rFonts w:hint="default"/>
+          <w:lang w:val="en-US" w:eastAsia="zh-CN"/>
+        </w:rPr>
+      </w:pPr>
+    </w:p>
+    <w:p>
+      <w:pPr>
+        <w:numPr>
+          <w:ilvl w:val="0"/>
+          <w:numId w:val="0"/>
+        </w:numPr>
+        <w:bidi w:val="0"/>
+        <w:jc w:val="both"/>
+        <w:rPr>
+          <w:rFonts w:hint="default"/>
+          <w:lang w:val="en-US" w:eastAsia="zh-CN"/>
+        </w:rPr>
+      </w:pPr>
+    </w:p>
+    <w:p>
+      <w:pPr>
+        <w:numPr>
+          <w:ilvl w:val="0"/>
+          <w:numId w:val="0"/>
+        </w:numPr>
+        <w:bidi w:val="0"/>
+        <w:jc w:val="both"/>
+        <w:rPr>
+          <w:rFonts w:hint="default"/>
+          <w:lang w:val="en-US" w:eastAsia="zh-CN"/>
+        </w:rPr>
+      </w:pPr>
+    </w:p>
+    <w:p>
+      <w:pPr>
+        <w:numPr>
+          <w:ilvl w:val="0"/>
+          <w:numId w:val="0"/>
+        </w:numPr>
+        <w:bidi w:val="0"/>
+        <w:jc w:val="both"/>
+        <w:rPr>
+          <w:rFonts w:hint="default"/>
+          <w:lang w:val="en-US" w:eastAsia="zh-CN"/>
+        </w:rPr>
+      </w:pPr>
+    </w:p>
+    <w:p>
+      <w:pPr>
+        <w:numPr>
+          <w:ilvl w:val="0"/>
+          <w:numId w:val="0"/>
+        </w:numPr>
+        <w:bidi w:val="0"/>
+        <w:jc w:val="both"/>
+        <w:rPr>
+          <w:rFonts w:hint="default"/>
+          <w:lang w:val="en-US" w:eastAsia="zh-CN"/>
+        </w:rPr>
+      </w:pPr>
+    </w:p>
+    <w:p>
+      <w:pPr>
+        <w:numPr>
+          <w:ilvl w:val="0"/>
+          <w:numId w:val="0"/>
+        </w:numPr>
+        <w:bidi w:val="0"/>
+        <w:jc w:val="both"/>
+        <w:rPr>
+          <w:rFonts w:hint="default"/>
+          <w:lang w:val="en-US" w:eastAsia="zh-CN"/>
+        </w:rPr>
+      </w:pPr>
+    </w:p>
+    <w:p>
+      <w:pPr>
+        <w:numPr>
+          <w:ilvl w:val="0"/>
+          <w:numId w:val="0"/>
+        </w:numPr>
+        <w:bidi w:val="0"/>
+        <w:jc w:val="both"/>
+        <w:rPr>
+          <w:rFonts w:hint="default"/>
+          <w:lang w:val="en-US" w:eastAsia="zh-CN"/>
+        </w:rPr>
+      </w:pPr>
+    </w:p>
+    <w:p>
+      <w:pPr>
+        <w:numPr>
+          <w:ilvl w:val="0"/>
+          <w:numId w:val="0"/>
+        </w:numPr>
+        <w:bidi w:val="0"/>
+        <w:jc w:val="both"/>
+        <w:rPr>
+          <w:rFonts w:hint="default"/>
+          <w:lang w:val="en-US" w:eastAsia="zh-CN"/>
+        </w:rPr>
+      </w:pPr>
+    </w:p>
+    <w:p>
+      <w:pPr>
+        <w:numPr>
+          <w:ilvl w:val="0"/>
           <w:numId w:val="0"/>
         </w:numPr>
         <w:bidi w:val="0"/>
@@ -1165,7 +1341,7 @@
     <w:lsdException w:unhideWhenUsed="0" w:uiPriority="0" w:semiHidden="0" w:name="HTML Sample"/>
     <w:lsdException w:unhideWhenUsed="0" w:uiPriority="0" w:semiHidden="0" w:name="HTML Typewriter"/>
     <w:lsdException w:unhideWhenUsed="0" w:uiPriority="0" w:semiHidden="0" w:name="HTML Variable"/>
-    <w:lsdException w:unhideWhenUsed="0" w:uiPriority="0" w:name="Normal Table"/>
+    <w:lsdException w:qFormat="1" w:unhideWhenUsed="0" w:uiPriority="0" w:name="Normal Table"/>
     <w:lsdException w:unhideWhenUsed="0" w:uiPriority="0" w:semiHidden="0" w:name="annotation subject"/>
     <w:lsdException w:unhideWhenUsed="0" w:uiPriority="0" w:semiHidden="0" w:name="Table Simple 1"/>
     <w:lsdException w:unhideWhenUsed="0" w:uiPriority="0" w:semiHidden="0" w:name="Table Simple 2"/>
@@ -1377,6 +1553,7 @@
   <w:style w:type="table" w:default="1" w:styleId="5">
     <w:name w:val="Normal Table"/>
     <w:semiHidden/>
+    <w:qFormat/>
     <w:uiPriority w:val="0"/>
     <w:tblPr>
       <w:tblCellMar>

--- a/台式实习.docx
+++ b/台式实习.docx
@@ -181,6 +181,16 @@
     </w:p>
     <w:p>
       <w:pPr>
+        <w:rPr>
+          <w:rFonts w:hint="eastAsia"/>
+          <w:lang w:val="en-US" w:eastAsia="zh-CN"/>
+        </w:rPr>
+      </w:pPr>
+      <w:bookmarkStart w:id="0" w:name="_GoBack"/>
+      <w:bookmarkEnd w:id="0"/>
+    </w:p>
+    <w:p>
+      <w:pPr>
         <w:widowControl w:val="0"/>
         <w:numPr>
           <w:ilvl w:val="0"/>
@@ -673,13 +683,10 @@
           <w:spacing w:val="0"/>
           <w:sz w:val="20"/>
           <w:szCs w:val="20"/>
-          <w:bdr w:val="none" w:color="auto" w:sz="0" w:space="0"/>
           <w:shd w:val="clear" w:fill="FFFFFF"/>
         </w:rPr>
         <w:t>答 ：全局变量储存在静态数据区，局部变量在堆栈中。即全局变量保存在内存的全局存储区，占用静态的存储单元；局部变量保存在栈中，只有在所在函数被调用时才动态地为变量分配存储单元。</w:t>
       </w:r>
-      <w:bookmarkStart w:id="0" w:name="_GoBack"/>
-      <w:bookmarkEnd w:id="0"/>
     </w:p>
     <w:p>
       <w:pPr>
